--- a/ELECTRONICS NOTES.docx exercise 1.docx
+++ b/ELECTRONICS NOTES.docx exercise 1.docx
@@ -501,6 +501,904 @@
           <w:sz w:val="24"/>
         </w:rPr>
         <w:t>Speed = distance / time.</w:t>
+      </w:r>
+    </w:p>
+    <w:p>
+      <w:pPr>
+        <w:rPr>
+          <w:b/>
+          <w:sz w:val="24"/>
+        </w:rPr>
+      </w:pPr>
+    </w:p>
+    <w:p>
+      <w:pPr>
+        <w:rPr>
+          <w:b/>
+          <w:sz w:val="24"/>
+        </w:rPr>
+      </w:pPr>
+    </w:p>
+    <w:p>
+      <w:pPr>
+        <w:rPr>
+          <w:b/>
+          <w:sz w:val="24"/>
+        </w:rPr>
+      </w:pPr>
+    </w:p>
+    <w:p>
+      <w:pPr>
+        <w:rPr>
+          <w:b/>
+          <w:sz w:val="24"/>
+        </w:rPr>
+      </w:pPr>
+      <w:r>
+        <w:rPr>
+          <w:b/>
+          <w:sz w:val="24"/>
+        </w:rPr>
+        <w:lastRenderedPageBreak/>
+        <w:t>06/05/2019</w:t>
+      </w:r>
+    </w:p>
+    <w:p>
+      <w:pPr>
+        <w:rPr>
+          <w:sz w:val="24"/>
+        </w:rPr>
+      </w:pPr>
+      <w:r>
+        <w:rPr>
+          <w:sz w:val="24"/>
+        </w:rPr>
+        <w:t xml:space="preserve"># </w:t>
+      </w:r>
+      <w:proofErr w:type="gramStart"/>
+      <w:r>
+        <w:rPr>
+          <w:sz w:val="24"/>
+        </w:rPr>
+        <w:t>include</w:t>
+      </w:r>
+      <w:proofErr w:type="gramEnd"/>
+      <w:r>
+        <w:rPr>
+          <w:sz w:val="24"/>
+        </w:rPr>
+        <w:t xml:space="preserve"> &lt;</w:t>
+      </w:r>
+      <w:proofErr w:type="spellStart"/>
+      <w:r>
+        <w:rPr>
+          <w:sz w:val="24"/>
+        </w:rPr>
+        <w:t>servo.h</w:t>
+      </w:r>
+      <w:proofErr w:type="spellEnd"/>
+      <w:r>
+        <w:rPr>
+          <w:sz w:val="24"/>
+        </w:rPr>
+        <w:t>&gt;</w:t>
+      </w:r>
+      <w:r>
+        <w:rPr>
+          <w:sz w:val="24"/>
+        </w:rPr>
+        <w:tab/>
+      </w:r>
+      <w:r>
+        <w:rPr>
+          <w:sz w:val="24"/>
+        </w:rPr>
+        <w:t xml:space="preserve"> it symbolizes a header file.</w:t>
+      </w:r>
+    </w:p>
+    <w:p>
+      <w:pPr>
+        <w:rPr>
+          <w:sz w:val="24"/>
+        </w:rPr>
+      </w:pPr>
+      <w:proofErr w:type="gramStart"/>
+      <w:r>
+        <w:rPr>
+          <w:sz w:val="24"/>
+        </w:rPr>
+        <w:t>VSS  -</w:t>
+      </w:r>
+      <w:proofErr w:type="gramEnd"/>
+      <w:r>
+        <w:rPr>
+          <w:sz w:val="24"/>
+        </w:rPr>
+        <w:t xml:space="preserve"> GRD</w:t>
+      </w:r>
+    </w:p>
+    <w:p>
+      <w:pPr>
+        <w:rPr>
+          <w:sz w:val="24"/>
+        </w:rPr>
+      </w:pPr>
+      <w:r>
+        <w:rPr>
+          <w:sz w:val="24"/>
+        </w:rPr>
+        <w:t>VDD – 5V</w:t>
+      </w:r>
+    </w:p>
+    <w:p>
+      <w:pPr>
+        <w:rPr>
+          <w:sz w:val="24"/>
+        </w:rPr>
+      </w:pPr>
+      <w:r>
+        <w:rPr>
+          <w:sz w:val="24"/>
+        </w:rPr>
+        <w:t>VO – PINPOT</w:t>
+      </w:r>
+      <w:r>
+        <w:rPr>
+          <w:sz w:val="24"/>
+        </w:rPr>
+        <w:t xml:space="preserve"> – POTENTIOMETER MIDDLE</w:t>
+      </w:r>
+    </w:p>
+    <w:p>
+      <w:pPr>
+        <w:rPr>
+          <w:sz w:val="24"/>
+        </w:rPr>
+      </w:pPr>
+      <w:proofErr w:type="gramStart"/>
+      <w:r>
+        <w:rPr>
+          <w:sz w:val="24"/>
+        </w:rPr>
+        <w:t xml:space="preserve">RS </w:t>
+      </w:r>
+      <w:r>
+        <w:rPr>
+          <w:sz w:val="24"/>
+        </w:rPr>
+        <w:t xml:space="preserve"> -</w:t>
+      </w:r>
+      <w:proofErr w:type="gramEnd"/>
+      <w:r>
+        <w:rPr>
+          <w:sz w:val="24"/>
+        </w:rPr>
+        <w:t xml:space="preserve"> PIN 7</w:t>
+      </w:r>
+    </w:p>
+    <w:p>
+      <w:pPr>
+        <w:rPr>
+          <w:sz w:val="24"/>
+        </w:rPr>
+      </w:pPr>
+      <w:r>
+        <w:rPr>
+          <w:sz w:val="24"/>
+        </w:rPr>
+        <w:t>RW – GND</w:t>
+      </w:r>
+    </w:p>
+    <w:p>
+      <w:pPr>
+        <w:rPr>
+          <w:sz w:val="24"/>
+        </w:rPr>
+      </w:pPr>
+      <w:r>
+        <w:rPr>
+          <w:sz w:val="24"/>
+        </w:rPr>
+        <w:t>E –</w:t>
+      </w:r>
+      <w:r>
+        <w:rPr>
+          <w:sz w:val="24"/>
+        </w:rPr>
+        <w:t xml:space="preserve"> 8</w:t>
+      </w:r>
+    </w:p>
+    <w:p>
+      <w:pPr>
+        <w:rPr>
+          <w:sz w:val="24"/>
+        </w:rPr>
+      </w:pPr>
+      <w:r>
+        <w:rPr>
+          <w:sz w:val="24"/>
+        </w:rPr>
+        <w:t>D0 – D7 – DATA PINS</w:t>
+      </w:r>
+    </w:p>
+    <w:p>
+      <w:pPr>
+        <w:rPr>
+          <w:sz w:val="24"/>
+        </w:rPr>
+      </w:pPr>
+      <w:r>
+        <w:rPr>
+          <w:sz w:val="24"/>
+        </w:rPr>
+        <w:t>A – 5V</w:t>
+      </w:r>
+    </w:p>
+    <w:p>
+      <w:pPr>
+        <w:rPr>
+          <w:sz w:val="24"/>
+        </w:rPr>
+      </w:pPr>
+      <w:r>
+        <w:rPr>
+          <w:sz w:val="24"/>
+        </w:rPr>
+        <w:t>K - GND</w:t>
+      </w:r>
+      <w:r>
+        <w:rPr>
+          <w:sz w:val="24"/>
+        </w:rPr>
+        <w:br/>
+      </w:r>
+    </w:p>
+    <w:p>
+      <w:pPr>
+        <w:rPr>
+          <w:b/>
+          <w:sz w:val="24"/>
+        </w:rPr>
+      </w:pPr>
+    </w:p>
+    <w:p>
+      <w:pPr>
+        <w:rPr>
+          <w:b/>
+          <w:sz w:val="24"/>
+        </w:rPr>
+      </w:pPr>
+    </w:p>
+    <w:p>
+      <w:pPr>
+        <w:rPr>
+          <w:b/>
+          <w:sz w:val="24"/>
+        </w:rPr>
+      </w:pPr>
+    </w:p>
+    <w:p>
+      <w:pPr>
+        <w:rPr>
+          <w:b/>
+          <w:sz w:val="24"/>
+        </w:rPr>
+      </w:pPr>
+    </w:p>
+    <w:p>
+      <w:pPr>
+        <w:rPr>
+          <w:b/>
+          <w:sz w:val="24"/>
+        </w:rPr>
+      </w:pPr>
+    </w:p>
+    <w:p>
+      <w:pPr>
+        <w:rPr>
+          <w:b/>
+          <w:sz w:val="24"/>
+        </w:rPr>
+      </w:pPr>
+    </w:p>
+    <w:p>
+      <w:pPr>
+        <w:rPr>
+          <w:b/>
+          <w:sz w:val="24"/>
+        </w:rPr>
+      </w:pPr>
+    </w:p>
+    <w:p>
+      <w:pPr>
+        <w:rPr>
+          <w:b/>
+          <w:sz w:val="24"/>
+        </w:rPr>
+      </w:pPr>
+    </w:p>
+    <w:p>
+      <w:pPr>
+        <w:rPr>
+          <w:b/>
+          <w:sz w:val="24"/>
+        </w:rPr>
+      </w:pPr>
+    </w:p>
+    <w:p>
+      <w:pPr>
+        <w:rPr>
+          <w:b/>
+          <w:sz w:val="24"/>
+        </w:rPr>
+      </w:pPr>
+    </w:p>
+    <w:p>
+      <w:pPr>
+        <w:rPr>
+          <w:b/>
+          <w:sz w:val="24"/>
+        </w:rPr>
+      </w:pPr>
+    </w:p>
+    <w:p>
+      <w:pPr>
+        <w:rPr>
+          <w:b/>
+          <w:sz w:val="24"/>
+        </w:rPr>
+      </w:pPr>
+    </w:p>
+    <w:p>
+      <w:pPr>
+        <w:rPr>
+          <w:b/>
+          <w:sz w:val="24"/>
+        </w:rPr>
+      </w:pPr>
+    </w:p>
+    <w:p>
+      <w:pPr>
+        <w:rPr>
+          <w:b/>
+          <w:sz w:val="24"/>
+        </w:rPr>
+      </w:pPr>
+    </w:p>
+    <w:p>
+      <w:pPr>
+        <w:rPr>
+          <w:b/>
+          <w:sz w:val="24"/>
+        </w:rPr>
+      </w:pPr>
+    </w:p>
+    <w:p>
+      <w:pPr>
+        <w:rPr>
+          <w:b/>
+          <w:sz w:val="24"/>
+          <w:u w:val="single"/>
+        </w:rPr>
+      </w:pPr>
+      <w:r>
+        <w:rPr>
+          <w:b/>
+          <w:sz w:val="24"/>
+          <w:u w:val="single"/>
+        </w:rPr>
+        <w:t>FLOW CHARTS</w:t>
+      </w:r>
+    </w:p>
+    <w:p>
+      <w:pPr>
+        <w:pStyle w:val="ListParagraph"/>
+        <w:numPr>
+          <w:ilvl w:val="0"/>
+          <w:numId w:val="6"/>
+        </w:numPr>
+        <w:rPr>
+          <w:sz w:val="24"/>
+        </w:rPr>
+      </w:pPr>
+      <w:r>
+        <w:rPr>
+          <w:sz w:val="24"/>
+        </w:rPr>
+        <w:t xml:space="preserve">Start      </w:t>
+      </w:r>
+    </w:p>
+    <w:p>
+      <w:pPr>
+        <w:pStyle w:val="ListParagraph"/>
+        <w:numPr>
+          <w:ilvl w:val="0"/>
+          <w:numId w:val="6"/>
+        </w:numPr>
+        <w:rPr>
+          <w:sz w:val="24"/>
+        </w:rPr>
+      </w:pPr>
+      <w:r>
+        <w:rPr>
+          <w:sz w:val="24"/>
+        </w:rPr>
+        <w:t>Process</w:t>
+      </w:r>
+      <w:r>
+        <w:rPr>
+          <w:sz w:val="24"/>
+        </w:rPr>
+        <w:t xml:space="preserve">    </w:t>
+      </w:r>
+      <w:proofErr w:type="gramStart"/>
+      <w:r>
+        <w:rPr>
+          <w:sz w:val="24"/>
+        </w:rPr>
+        <w:t>-  reading</w:t>
+      </w:r>
+      <w:proofErr w:type="gramEnd"/>
+      <w:r>
+        <w:rPr>
+          <w:sz w:val="24"/>
+        </w:rPr>
+        <w:t xml:space="preserve"> data, writing data, passing data.</w:t>
+      </w:r>
+    </w:p>
+    <w:p>
+      <w:pPr>
+        <w:pStyle w:val="ListParagraph"/>
+        <w:numPr>
+          <w:ilvl w:val="0"/>
+          <w:numId w:val="6"/>
+        </w:numPr>
+        <w:rPr>
+          <w:sz w:val="24"/>
+        </w:rPr>
+      </w:pPr>
+      <w:r>
+        <w:rPr>
+          <w:sz w:val="24"/>
+        </w:rPr>
+        <w:t>Decision</w:t>
+      </w:r>
+      <w:r>
+        <w:rPr>
+          <w:sz w:val="24"/>
+        </w:rPr>
+        <w:t xml:space="preserve">   </w:t>
+      </w:r>
+      <w:proofErr w:type="gramStart"/>
+      <w:r>
+        <w:rPr>
+          <w:sz w:val="24"/>
+        </w:rPr>
+        <w:t xml:space="preserve">-  </w:t>
+      </w:r>
+      <w:proofErr w:type="spellStart"/>
+      <w:r>
+        <w:rPr>
+          <w:sz w:val="24"/>
+        </w:rPr>
+        <w:t>e.g</w:t>
+      </w:r>
+      <w:proofErr w:type="spellEnd"/>
+      <w:proofErr w:type="gramEnd"/>
+      <w:r>
+        <w:rPr>
+          <w:sz w:val="24"/>
+        </w:rPr>
+        <w:t xml:space="preserve"> if else.</w:t>
+      </w:r>
+    </w:p>
+    <w:p>
+      <w:pPr>
+        <w:pStyle w:val="ListParagraph"/>
+        <w:numPr>
+          <w:ilvl w:val="0"/>
+          <w:numId w:val="6"/>
+        </w:numPr>
+        <w:rPr>
+          <w:sz w:val="24"/>
+        </w:rPr>
+      </w:pPr>
+      <w:r>
+        <w:rPr>
+          <w:sz w:val="24"/>
+        </w:rPr>
+        <w:t xml:space="preserve">End </w:t>
+      </w:r>
+    </w:p>
+    <w:p>
+      <w:pPr>
+        <w:rPr>
+          <w:b/>
+          <w:sz w:val="32"/>
+          <w:u w:val="single"/>
+        </w:rPr>
+      </w:pPr>
+    </w:p>
+    <w:p>
+      <w:pPr>
+        <w:rPr>
+          <w:b/>
+          <w:sz w:val="32"/>
+          <w:u w:val="single"/>
+        </w:rPr>
+      </w:pPr>
+      <w:r>
+        <w:rPr>
+          <w:b/>
+          <w:sz w:val="32"/>
+          <w:u w:val="single"/>
+        </w:rPr>
+        <w:t>PIN WIRING</w:t>
+      </w:r>
+    </w:p>
+    <w:p>
+      <w:pPr>
+        <w:rPr>
+          <w:sz w:val="24"/>
+        </w:rPr>
+      </w:pPr>
+      <w:r>
+        <w:rPr>
+          <w:sz w:val="24"/>
+        </w:rPr>
+        <w:t>SDA</w:t>
+      </w:r>
+      <w:r>
+        <w:rPr>
+          <w:sz w:val="24"/>
+        </w:rPr>
+        <w:tab/>
+      </w:r>
+      <w:r>
+        <w:rPr>
+          <w:sz w:val="24"/>
+        </w:rPr>
+        <w:tab/>
+      </w:r>
+      <w:r>
+        <w:rPr>
+          <w:sz w:val="24"/>
+        </w:rPr>
+        <w:tab/>
+      </w:r>
+      <w:r>
+        <w:rPr>
+          <w:sz w:val="24"/>
+        </w:rPr>
+        <w:tab/>
+      </w:r>
+      <w:r>
+        <w:rPr>
+          <w:sz w:val="24"/>
+        </w:rPr>
+        <w:tab/>
+        <w:t>Digital 10</w:t>
+      </w:r>
+    </w:p>
+    <w:p>
+      <w:pPr>
+        <w:rPr>
+          <w:sz w:val="24"/>
+        </w:rPr>
+      </w:pPr>
+      <w:r>
+        <w:rPr>
+          <w:sz w:val="24"/>
+        </w:rPr>
+        <w:t>SCK</w:t>
+      </w:r>
+      <w:r>
+        <w:rPr>
+          <w:sz w:val="24"/>
+        </w:rPr>
+        <w:tab/>
+      </w:r>
+      <w:r>
+        <w:rPr>
+          <w:sz w:val="24"/>
+        </w:rPr>
+        <w:tab/>
+      </w:r>
+      <w:r>
+        <w:rPr>
+          <w:sz w:val="24"/>
+        </w:rPr>
+        <w:tab/>
+      </w:r>
+      <w:r>
+        <w:rPr>
+          <w:sz w:val="24"/>
+        </w:rPr>
+        <w:tab/>
+      </w:r>
+      <w:r>
+        <w:rPr>
+          <w:sz w:val="24"/>
+        </w:rPr>
+        <w:tab/>
+        <w:t>Digital 13</w:t>
+      </w:r>
+    </w:p>
+    <w:p>
+      <w:pPr>
+        <w:rPr>
+          <w:sz w:val="24"/>
+        </w:rPr>
+      </w:pPr>
+      <w:r>
+        <w:rPr>
+          <w:sz w:val="24"/>
+        </w:rPr>
+        <w:t>MOSI</w:t>
+      </w:r>
+      <w:r>
+        <w:rPr>
+          <w:sz w:val="24"/>
+        </w:rPr>
+        <w:tab/>
+      </w:r>
+      <w:r>
+        <w:rPr>
+          <w:sz w:val="24"/>
+        </w:rPr>
+        <w:tab/>
+      </w:r>
+      <w:r>
+        <w:rPr>
+          <w:sz w:val="24"/>
+        </w:rPr>
+        <w:tab/>
+      </w:r>
+      <w:r>
+        <w:rPr>
+          <w:sz w:val="24"/>
+        </w:rPr>
+        <w:tab/>
+      </w:r>
+      <w:r>
+        <w:rPr>
+          <w:sz w:val="24"/>
+        </w:rPr>
+        <w:tab/>
+        <w:t>Digital 11</w:t>
+      </w:r>
+    </w:p>
+    <w:p>
+      <w:pPr>
+        <w:rPr>
+          <w:sz w:val="24"/>
+        </w:rPr>
+      </w:pPr>
+      <w:r>
+        <w:rPr>
+          <w:sz w:val="24"/>
+        </w:rPr>
+        <w:t>MISO</w:t>
+      </w:r>
+      <w:r>
+        <w:rPr>
+          <w:sz w:val="24"/>
+        </w:rPr>
+        <w:tab/>
+      </w:r>
+      <w:r>
+        <w:rPr>
+          <w:sz w:val="24"/>
+        </w:rPr>
+        <w:tab/>
+      </w:r>
+      <w:r>
+        <w:rPr>
+          <w:sz w:val="24"/>
+        </w:rPr>
+        <w:tab/>
+      </w:r>
+      <w:r>
+        <w:rPr>
+          <w:sz w:val="24"/>
+        </w:rPr>
+        <w:tab/>
+      </w:r>
+      <w:r>
+        <w:rPr>
+          <w:sz w:val="24"/>
+        </w:rPr>
+        <w:tab/>
+        <w:t>Digital 12</w:t>
+      </w:r>
+    </w:p>
+    <w:p>
+      <w:pPr>
+        <w:rPr>
+          <w:sz w:val="24"/>
+        </w:rPr>
+      </w:pPr>
+      <w:r>
+        <w:rPr>
+          <w:sz w:val="24"/>
+        </w:rPr>
+        <w:t>IRQ</w:t>
+      </w:r>
+      <w:r>
+        <w:rPr>
+          <w:sz w:val="24"/>
+        </w:rPr>
+        <w:tab/>
+      </w:r>
+      <w:r>
+        <w:rPr>
+          <w:sz w:val="24"/>
+        </w:rPr>
+        <w:tab/>
+      </w:r>
+      <w:r>
+        <w:rPr>
+          <w:sz w:val="24"/>
+        </w:rPr>
+        <w:tab/>
+      </w:r>
+      <w:r>
+        <w:rPr>
+          <w:sz w:val="24"/>
+        </w:rPr>
+        <w:tab/>
+      </w:r>
+      <w:r>
+        <w:rPr>
+          <w:sz w:val="24"/>
+        </w:rPr>
+        <w:tab/>
+        <w:t>Unconnected</w:t>
+      </w:r>
+    </w:p>
+    <w:p>
+      <w:pPr>
+        <w:rPr>
+          <w:sz w:val="24"/>
+        </w:rPr>
+      </w:pPr>
+      <w:r>
+        <w:rPr>
+          <w:sz w:val="24"/>
+        </w:rPr>
+        <w:t>GND</w:t>
+      </w:r>
+      <w:r>
+        <w:rPr>
+          <w:sz w:val="24"/>
+        </w:rPr>
+        <w:tab/>
+      </w:r>
+      <w:r>
+        <w:rPr>
+          <w:sz w:val="24"/>
+        </w:rPr>
+        <w:tab/>
+      </w:r>
+      <w:r>
+        <w:rPr>
+          <w:sz w:val="24"/>
+        </w:rPr>
+        <w:tab/>
+      </w:r>
+      <w:r>
+        <w:rPr>
+          <w:sz w:val="24"/>
+        </w:rPr>
+        <w:tab/>
+      </w:r>
+      <w:r>
+        <w:rPr>
+          <w:sz w:val="24"/>
+        </w:rPr>
+        <w:tab/>
+        <w:t>GND</w:t>
+      </w:r>
+    </w:p>
+    <w:p>
+      <w:pPr>
+        <w:rPr>
+          <w:sz w:val="24"/>
+        </w:rPr>
+      </w:pPr>
+      <w:r>
+        <w:rPr>
+          <w:sz w:val="24"/>
+        </w:rPr>
+        <w:t>RST</w:t>
+      </w:r>
+      <w:r>
+        <w:rPr>
+          <w:sz w:val="24"/>
+        </w:rPr>
+        <w:tab/>
+      </w:r>
+      <w:r>
+        <w:rPr>
+          <w:sz w:val="24"/>
+        </w:rPr>
+        <w:tab/>
+      </w:r>
+      <w:r>
+        <w:rPr>
+          <w:sz w:val="24"/>
+        </w:rPr>
+        <w:tab/>
+      </w:r>
+      <w:r>
+        <w:rPr>
+          <w:sz w:val="24"/>
+        </w:rPr>
+        <w:tab/>
+      </w:r>
+      <w:r>
+        <w:rPr>
+          <w:sz w:val="24"/>
+        </w:rPr>
+        <w:tab/>
+        <w:t>Digital 9</w:t>
+      </w:r>
+    </w:p>
+    <w:p>
+      <w:pPr>
+        <w:rPr>
+          <w:sz w:val="24"/>
+        </w:rPr>
+      </w:pPr>
+      <w:r>
+        <w:rPr>
+          <w:sz w:val="24"/>
+        </w:rPr>
+        <w:t>3.3V</w:t>
+      </w:r>
+      <w:r>
+        <w:rPr>
+          <w:sz w:val="24"/>
+        </w:rPr>
+        <w:tab/>
+      </w:r>
+      <w:r>
+        <w:rPr>
+          <w:sz w:val="24"/>
+        </w:rPr>
+        <w:tab/>
+      </w:r>
+      <w:r>
+        <w:rPr>
+          <w:sz w:val="24"/>
+        </w:rPr>
+        <w:tab/>
+      </w:r>
+      <w:r>
+        <w:rPr>
+          <w:sz w:val="24"/>
+        </w:rPr>
+        <w:tab/>
+      </w:r>
+      <w:r>
+        <w:rPr>
+          <w:sz w:val="24"/>
+        </w:rPr>
+        <w:tab/>
+        <w:t>3.3V</w:t>
+      </w:r>
+    </w:p>
+    <w:p>
+      <w:pPr>
+        <w:rPr>
+          <w:sz w:val="24"/>
+        </w:rPr>
+      </w:pPr>
+      <w:r>
+        <w:rPr>
+          <w:sz w:val="24"/>
+        </w:rPr>
+        <w:t>You must power this device to 3.3V.</w:t>
       </w:r>
     </w:p>
     <w:sectPr>
@@ -968,6 +1866,92 @@
     </w:lvl>
   </w:abstractNum>
   <w:abstractNum w:abstractNumId="4">
+    <w:nsid w:val="6AFE4F68"/>
+    <w:multiLevelType w:val="hybridMultilevel"/>
+    <w:tmpl w:val="0FFCA096"/>
+    <w:lvl w:ilvl="0" w:tplc="0409000F">
+      <w:start w:val="1"/>
+      <w:numFmt w:val="decimal"/>
+      <w:lvlText w:val="%1."/>
+      <w:lvlJc w:val="left"/>
+      <w:pPr>
+        <w:ind w:left="720" w:hanging="360"/>
+      </w:pPr>
+    </w:lvl>
+    <w:lvl w:ilvl="1" w:tplc="04090019" w:tentative="1">
+      <w:start w:val="1"/>
+      <w:numFmt w:val="lowerLetter"/>
+      <w:lvlText w:val="%2."/>
+      <w:lvlJc w:val="left"/>
+      <w:pPr>
+        <w:ind w:left="1440" w:hanging="360"/>
+      </w:pPr>
+    </w:lvl>
+    <w:lvl w:ilvl="2" w:tplc="0409001B" w:tentative="1">
+      <w:start w:val="1"/>
+      <w:numFmt w:val="lowerRoman"/>
+      <w:lvlText w:val="%3."/>
+      <w:lvlJc w:val="right"/>
+      <w:pPr>
+        <w:ind w:left="2160" w:hanging="180"/>
+      </w:pPr>
+    </w:lvl>
+    <w:lvl w:ilvl="3" w:tplc="0409000F" w:tentative="1">
+      <w:start w:val="1"/>
+      <w:numFmt w:val="decimal"/>
+      <w:lvlText w:val="%4."/>
+      <w:lvlJc w:val="left"/>
+      <w:pPr>
+        <w:ind w:left="2880" w:hanging="360"/>
+      </w:pPr>
+    </w:lvl>
+    <w:lvl w:ilvl="4" w:tplc="04090019" w:tentative="1">
+      <w:start w:val="1"/>
+      <w:numFmt w:val="lowerLetter"/>
+      <w:lvlText w:val="%5."/>
+      <w:lvlJc w:val="left"/>
+      <w:pPr>
+        <w:ind w:left="3600" w:hanging="360"/>
+      </w:pPr>
+    </w:lvl>
+    <w:lvl w:ilvl="5" w:tplc="0409001B" w:tentative="1">
+      <w:start w:val="1"/>
+      <w:numFmt w:val="lowerRoman"/>
+      <w:lvlText w:val="%6."/>
+      <w:lvlJc w:val="right"/>
+      <w:pPr>
+        <w:ind w:left="4320" w:hanging="180"/>
+      </w:pPr>
+    </w:lvl>
+    <w:lvl w:ilvl="6" w:tplc="0409000F" w:tentative="1">
+      <w:start w:val="1"/>
+      <w:numFmt w:val="decimal"/>
+      <w:lvlText w:val="%7."/>
+      <w:lvlJc w:val="left"/>
+      <w:pPr>
+        <w:ind w:left="5040" w:hanging="360"/>
+      </w:pPr>
+    </w:lvl>
+    <w:lvl w:ilvl="7" w:tplc="04090019" w:tentative="1">
+      <w:start w:val="1"/>
+      <w:numFmt w:val="lowerLetter"/>
+      <w:lvlText w:val="%8."/>
+      <w:lvlJc w:val="left"/>
+      <w:pPr>
+        <w:ind w:left="5760" w:hanging="360"/>
+      </w:pPr>
+    </w:lvl>
+    <w:lvl w:ilvl="8" w:tplc="0409001B" w:tentative="1">
+      <w:start w:val="1"/>
+      <w:numFmt w:val="lowerRoman"/>
+      <w:lvlText w:val="%9."/>
+      <w:lvlJc w:val="right"/>
+      <w:pPr>
+        <w:ind w:left="6480" w:hanging="180"/>
+      </w:pPr>
+    </w:lvl>
+  </w:abstractNum>
+  <w:abstractNum w:abstractNumId="5">
     <w:nsid w:val="6CF83363"/>
     <w:multiLevelType w:val="hybridMultilevel"/>
     <w:tmpl w:val="5BDC685C"/>
@@ -1066,10 +2050,13 @@
     <w:abstractNumId w:val="1"/>
   </w:num>
   <w:num w:numId="4">
-    <w:abstractNumId w:val="4"/>
+    <w:abstractNumId w:val="5"/>
   </w:num>
   <w:num w:numId="5">
     <w:abstractNumId w:val="2"/>
+  </w:num>
+  <w:num w:numId="6">
+    <w:abstractNumId w:val="4"/>
   </w:num>
 </w:numbering>
 </file>
